--- a/Read me/Organization hierarchy.docx
+++ b/Read me/Organization hierarchy.docx
@@ -4,7 +4,13 @@
   <w:body>
     <w:p>
       <w:r>
-        <w:t xml:space="preserve">At top 1st </w:t>
+        <w:t>At top</w:t>
+      </w:r>
+      <w:r>
+        <w:t xml:space="preserve"> level</w:t>
+      </w:r>
+      <w:r>
+        <w:t xml:space="preserve"> 1st </w:t>
       </w:r>
       <w:r>
         <w:rPr>
@@ -18,24 +24,17 @@
           <w:b/>
           <w:bCs/>
         </w:rPr>
+        <w:t>/company level – ensure below</w:t>
+      </w:r>
+    </w:p>
+    <w:p>
+      <w:r>
+        <w:t>Organization</w:t>
+      </w:r>
+      <w:r>
         <w:t>/company</w:t>
       </w:r>
       <w:r>
-        <w:rPr>
-          <w:b/>
-          <w:bCs/>
-        </w:rPr>
-        <w:t xml:space="preserve"> level – ensure below</w:t>
-      </w:r>
-    </w:p>
-    <w:p>
-      <w:r>
-        <w:t>Organization</w:t>
-      </w:r>
-      <w:r>
-        <w:t>/company</w:t>
-      </w:r>
-      <w:r>
         <w:t xml:space="preserve"> (parent of all below)</w:t>
       </w:r>
     </w:p>
@@ -62,19 +61,7 @@
     </w:p>
     <w:p>
       <w:r>
-        <w:t xml:space="preserve">Grades (child of </w:t>
-      </w:r>
-      <w:r>
-        <w:t>Job</w:t>
-      </w:r>
-      <w:r>
-        <w:t xml:space="preserve"> level</w:t>
-      </w:r>
-      <w:r>
-        <w:t>s</w:t>
-      </w:r>
-      <w:r>
-        <w:t>)</w:t>
+        <w:t>Grades (child of Job levels)</w:t>
       </w:r>
     </w:p>
     <w:p>

--- a/Read me/Organization hierarchy.docx
+++ b/Read me/Organization hierarchy.docx
@@ -2,6 +2,94 @@
 <file path=word/document.xml><?xml version="1.0" encoding="utf-8"?>
 <w:document xmlns:wpc="http://schemas.microsoft.com/office/word/2010/wordprocessingCanvas" xmlns:cx="http://schemas.microsoft.com/office/drawing/2014/chartex" xmlns:cx1="http://schemas.microsoft.com/office/drawing/2015/9/8/chartex" xmlns:cx2="http://schemas.microsoft.com/office/drawing/2015/10/21/chartex" xmlns:cx3="http://schemas.microsoft.com/office/drawing/2016/5/9/chartex" xmlns:cx4="http://schemas.microsoft.com/office/drawing/2016/5/10/chartex" xmlns:cx5="http://schemas.microsoft.com/office/drawing/2016/5/11/chartex" xmlns:cx6="http://schemas.microsoft.com/office/drawing/2016/5/12/chartex" xmlns:cx7="http://schemas.microsoft.com/office/drawing/2016/5/13/chartex" xmlns:cx8="http://schemas.microsoft.com/office/drawing/2016/5/14/chartex" xmlns:mc="http://schemas.openxmlformats.org/markup-compatibility/2006" xmlns:aink="http://schemas.microsoft.com/office/drawing/2016/ink" xmlns:am3d="http://schemas.microsoft.com/office/drawing/2017/model3d" xmlns:o="urn:schemas-microsoft-com:office:office" xmlns:oel="http://schemas.microsoft.com/office/2019/extlst" xmlns:r="http://schemas.openxmlformats.org/officeDocument/2006/relationships" xmlns:m="http://schemas.openxmlformats.org/officeDocument/2006/math" xmlns:v="urn:schemas-microsoft-com:vml" xmlns:wp14="http://schemas.microsoft.com/office/word/2010/wordprocessingDrawing" xmlns:wp="http://schemas.openxmlformats.org/drawingml/2006/wordprocessingDrawing" xmlns:w10="urn:schemas-microsoft-com:office:word" xmlns:w="http://schemas.openxmlformats.org/wordprocessingml/2006/main" xmlns:w14="http://schemas.microsoft.com/office/word/2010/wordml" xmlns:w15="http://schemas.microsoft.com/office/word/2012/wordml" xmlns:w16cex="http://schemas.microsoft.com/office/word/2018/wordml/cex" xmlns:w16cid="http://schemas.microsoft.com/office/word/2016/wordml/cid" xmlns:w16="http://schemas.microsoft.com/office/word/2018/wordml" xmlns:w16du="http://schemas.microsoft.com/office/word/2023/wordml/word16du" xmlns:w16sdtdh="http://schemas.microsoft.com/office/word/2020/wordml/sdtdatahash" xmlns:w16sdtfl="http://schemas.microsoft.com/office/word/2024/wordml/sdtformatlock" xmlns:w16se="http://schemas.microsoft.com/office/word/2015/wordml/symex" xmlns:wpg="http://schemas.microsoft.com/office/word/2010/wordprocessingGroup" xmlns:wpi="http://schemas.microsoft.com/office/word/2010/wordprocessingInk" xmlns:wne="http://schemas.microsoft.com/office/word/2006/wordml" xmlns:wps="http://schemas.microsoft.com/office/word/2010/wordprocessingShape" mc:Ignorable="w14 w15 w16se w16cid w16 w16cex w16sdtdh w16sdtfl w16du wp14">
   <w:body>
+    <w:p>
+      <w:pPr>
+        <w:pBdr>
+          <w:bottom w:val="single" w:sz="6" w:space="1" w:color="auto"/>
+        </w:pBdr>
+      </w:pPr>
+      <w:r>
+        <w:t>Simplify Employee Module Terminology </w:t>
+      </w:r>
+    </w:p>
+    <w:p>
+      <w:pPr>
+        <w:pBdr>
+          <w:bottom w:val="single" w:sz="6" w:space="1" w:color="auto"/>
+        </w:pBdr>
+      </w:pPr>
+      <w:r>
+        <w:t>Set master layout</w:t>
+      </w:r>
+      <w:r>
+        <w:t xml:space="preserve"> </w:t>
+      </w:r>
+      <w:r>
+        <w:t>Premium Vibrant</w:t>
+      </w:r>
+    </w:p>
+    <w:p>
+      <w:pPr>
+        <w:pBdr>
+          <w:bottom w:val="single" w:sz="6" w:space="1" w:color="auto"/>
+        </w:pBdr>
+      </w:pPr>
+      <w:r>
+        <w:t>I've removed the container background for all tabs. Now the Employee Info, Payroll, Family, and all other tabs will display over the main application background without the grey wrapper card.</w:t>
+      </w:r>
+    </w:p>
+    <w:p>
+      <w:pPr>
+        <w:pBdr>
+          <w:bottom w:val="single" w:sz="6" w:space="1" w:color="auto"/>
+        </w:pBdr>
+      </w:pPr>
+      <w:r>
+        <w:t>-------------------</w:t>
+      </w:r>
+    </w:p>
+    <w:p>
+      <w:pPr>
+        <w:pBdr>
+          <w:bottom w:val="single" w:sz="6" w:space="1" w:color="auto"/>
+        </w:pBdr>
+      </w:pPr>
+      <w:r>
+        <w:t>audit all previous changes, available in chat history.</w:t>
+      </w:r>
+    </w:p>
+    <w:p>
+      <w:pPr>
+        <w:pBdr>
+          <w:bottom w:val="single" w:sz="6" w:space="1" w:color="auto"/>
+        </w:pBdr>
+      </w:pPr>
+      <w:r>
+        <w:t>-------------</w:t>
+      </w:r>
+    </w:p>
+    <w:p>
+      <w:pPr>
+        <w:pBdr>
+          <w:bottom w:val="single" w:sz="6" w:space="1" w:color="auto"/>
+        </w:pBdr>
+      </w:pPr>
+      <w:r>
+        <w:t>project wide update: currently i am working on hcm, in future i will add many other modules like accounts, finance, marketing, sales, it, etc. in short words, i will cover complete need of an organization. note it in core and always keep in mind during any development. update project wide, schema, db.</w:t>
+      </w:r>
+    </w:p>
+    <w:p/>
+    <w:p>
+      <w:pPr>
+        <w:pBdr>
+          <w:bottom w:val="single" w:sz="6" w:space="1" w:color="auto"/>
+        </w:pBdr>
+      </w:pPr>
+      <w:r>
+        <w:t>make it concrete, ensure 100%, no violation ever: Standard is: one database, multiple schemas, domain ownership, and hard boundaries. Not “one DB per module” and not “everything in one flat soup”.</w:t>
+      </w:r>
+    </w:p>
+    <w:p/>
     <w:p>
       <w:r>
         <w:t>At top</w:t>
@@ -113,13 +201,8 @@
           <w:numId w:val="1"/>
         </w:numPr>
       </w:pPr>
-      <w:proofErr w:type="gramStart"/>
-      <w:r>
-        <w:t>Test plant</w:t>
-      </w:r>
-      <w:proofErr w:type="gramEnd"/>
-      <w:r>
-        <w:t xml:space="preserve"> 01</w:t>
+      <w:r>
+        <w:t>Test plant 01</w:t>
       </w:r>
     </w:p>
     <w:p>
@@ -1522,7 +1605,6 @@
   <w:style w:type="character" w:default="1" w:styleId="DefaultParagraphFont">
     <w:name w:val="Default Paragraph Font"/>
     <w:uiPriority w:val="1"/>
-    <w:semiHidden/>
     <w:unhideWhenUsed/>
   </w:style>
   <w:style w:type="table" w:default="1" w:styleId="TableNormal">
